--- a/resources/‏‏API docs.docx
+++ b/resources/‏‏API docs.docx
@@ -1450,10 +1450,7 @@
               <w:t>Response:</w:t>
             </w:r>
             <w:r>
-              <w:t xml:space="preserve"> </w:t>
-            </w:r>
-            <w:r>
-              <w:t>[integer].</w:t>
+              <w:t xml:space="preserve"> [integer].</w:t>
             </w:r>
           </w:p>
         </w:tc>
@@ -1480,14 +1477,7 @@
                 <w:sz w:val="32"/>
                 <w:szCs w:val="32"/>
               </w:rPr>
-              <w:t xml:space="preserve">Get num of </w:t>
-            </w:r>
-            <w:r>
-              <w:rPr>
-                <w:sz w:val="32"/>
-                <w:szCs w:val="32"/>
-              </w:rPr>
-              <w:t>items</w:t>
+              <w:t>Get num of items</w:t>
             </w:r>
           </w:p>
         </w:tc>
@@ -2203,10 +2193,7 @@
               <w:t>":</w:t>
             </w:r>
             <w:r>
-              <w:t xml:space="preserve"> </w:t>
-            </w:r>
-            <w:r>
-              <w:t>integer</w:t>
+              <w:t xml:space="preserve"> integer</w:t>
             </w:r>
             <w:r>
               <w:t>,</w:t>
@@ -2229,10 +2216,7 @@
               <w:t>":</w:t>
             </w:r>
             <w:r>
-              <w:t xml:space="preserve"> </w:t>
-            </w:r>
-            <w:r>
-              <w:t>integer</w:t>
+              <w:t xml:space="preserve"> integer</w:t>
             </w:r>
             <w:r>
               <w:t>,</w:t>
@@ -2247,10 +2231,7 @@
               <w:t>"Quantity":</w:t>
             </w:r>
             <w:r>
-              <w:t xml:space="preserve"> </w:t>
-            </w:r>
-            <w:r>
-              <w:t>integer</w:t>
+              <w:t xml:space="preserve"> integer</w:t>
             </w:r>
           </w:p>
           <w:p>
@@ -2494,13 +2475,7 @@
             </w:r>
             <w:proofErr w:type="spellEnd"/>
             <w:r>
-              <w:t>":</w:t>
-            </w:r>
-            <w:r>
-              <w:t xml:space="preserve"> </w:t>
-            </w:r>
-            <w:r>
-              <w:t>integer</w:t>
+              <w:t>": integer</w:t>
             </w:r>
           </w:p>
           <w:p>
@@ -2735,10 +2710,7 @@
             <w:proofErr w:type="spellEnd"/>
             <w:proofErr w:type="gramStart"/>
             <w:r>
-              <w:t>":</w:t>
-            </w:r>
-            <w:r>
-              <w:t>integer</w:t>
+              <w:t>":integer</w:t>
             </w:r>
             <w:proofErr w:type="gramEnd"/>
           </w:p>
@@ -2982,13 +2954,7 @@
             </w:r>
             <w:proofErr w:type="spellEnd"/>
             <w:r>
-              <w:t>":</w:t>
-            </w:r>
-            <w:r>
-              <w:t xml:space="preserve"> </w:t>
-            </w:r>
-            <w:r>
-              <w:t>integer,</w:t>
+              <w:t>": integer,</w:t>
             </w:r>
           </w:p>
           <w:p>
@@ -3000,10 +2966,7 @@
               <w:t>"city":</w:t>
             </w:r>
             <w:r>
-              <w:t xml:space="preserve"> </w:t>
-            </w:r>
-            <w:r>
-              <w:t>string</w:t>
+              <w:t xml:space="preserve"> string</w:t>
             </w:r>
             <w:r>
               <w:t>,</w:t>
@@ -3018,10 +2981,7 @@
               <w:t>"street":</w:t>
             </w:r>
             <w:r>
-              <w:t xml:space="preserve"> </w:t>
-            </w:r>
-            <w:r>
-              <w:t>string</w:t>
+              <w:t xml:space="preserve"> string</w:t>
             </w:r>
             <w:r>
               <w:t>,</w:t>
@@ -3041,10 +3001,7 @@
             </w:r>
             <w:proofErr w:type="gramStart"/>
             <w:r>
-              <w:t>":</w:t>
-            </w:r>
-            <w:r>
-              <w:t>date</w:t>
+              <w:t>":date</w:t>
             </w:r>
             <w:proofErr w:type="spellEnd"/>
             <w:proofErr w:type="gramEnd"/>
@@ -3069,10 +3026,7 @@
               <w:t>":</w:t>
             </w:r>
             <w:r>
-              <w:t xml:space="preserve"> </w:t>
-            </w:r>
-            <w:r>
-              <w:t>string</w:t>
+              <w:t xml:space="preserve"> string</w:t>
             </w:r>
           </w:p>
           <w:p>
@@ -3310,10 +3264,40 @@
             </w:r>
             <w:proofErr w:type="spellEnd"/>
             <w:r>
-              <w:t>": true</w:t>
-            </w:r>
-            <w:r>
-              <w:t>/false</w:t>
+              <w:t>": true/false,</w:t>
+            </w:r>
+          </w:p>
+          <w:p>
+            <w:pPr>
+              <w:bidi w:val="0"/>
+            </w:pPr>
+            <w:r>
+              <w:t xml:space="preserve">    "data</w:t>
+            </w:r>
+            <w:proofErr w:type="gramStart"/>
+            <w:r>
+              <w:t>":[</w:t>
+            </w:r>
+            <w:proofErr w:type="gramEnd"/>
+            <w:r>
+              <w:t xml:space="preserve">] if is new customer or </w:t>
+            </w:r>
+            <w:r>
+              <w:t>[</w:t>
+            </w:r>
+            <w:r>
+              <w:t>{</w:t>
+            </w:r>
+          </w:p>
+          <w:p>
+            <w:pPr>
+              <w:bidi w:val="0"/>
+            </w:pPr>
+            <w:r>
+              <w:t xml:space="preserve">        "id": </w:t>
+            </w:r>
+            <w:r>
+              <w:t>integer</w:t>
             </w:r>
             <w:r>
               <w:t>,</w:t>
@@ -3324,220 +3308,170 @@
               <w:bidi w:val="0"/>
             </w:pPr>
             <w:r>
-              <w:t xml:space="preserve">    "data</w:t>
-            </w:r>
-            <w:proofErr w:type="gramStart"/>
-            <w:r>
-              <w:t>":[</w:t>
-            </w:r>
-            <w:proofErr w:type="gramEnd"/>
+              <w:t xml:space="preserve">        "</w:t>
+            </w:r>
+            <w:proofErr w:type="spellStart"/>
+            <w:r>
+              <w:t>id_user</w:t>
+            </w:r>
+            <w:proofErr w:type="spellEnd"/>
+            <w:r>
+              <w:t xml:space="preserve">": </w:t>
+            </w:r>
+            <w:r>
+              <w:t>integer</w:t>
+            </w:r>
+            <w:r>
+              <w:t>,</w:t>
+            </w:r>
+          </w:p>
+          <w:p>
+            <w:pPr>
+              <w:bidi w:val="0"/>
+            </w:pPr>
+            <w:r>
+              <w:t xml:space="preserve">        "</w:t>
+            </w:r>
+            <w:proofErr w:type="spellStart"/>
+            <w:r>
+              <w:t>date_cart</w:t>
+            </w:r>
+            <w:proofErr w:type="spellEnd"/>
+            <w:r>
+              <w:t>": "date,</w:t>
+            </w:r>
+          </w:p>
+          <w:p>
+            <w:pPr>
+              <w:bidi w:val="0"/>
+            </w:pPr>
+            <w:r>
+              <w:lastRenderedPageBreak/>
+              <w:t xml:space="preserve">        "price": integer,</w:t>
+            </w:r>
+          </w:p>
+          <w:p>
+            <w:pPr>
+              <w:bidi w:val="0"/>
+            </w:pPr>
+            <w:r>
+              <w:t xml:space="preserve">        "</w:t>
+            </w:r>
+            <w:proofErr w:type="spellStart"/>
+            <w:r>
+              <w:t>city_ship</w:t>
+            </w:r>
+            <w:proofErr w:type="spellEnd"/>
+            <w:r>
+              <w:t xml:space="preserve">": </w:t>
+            </w:r>
+            <w:r>
+              <w:t>string</w:t>
+            </w:r>
+            <w:r>
+              <w:t>,</w:t>
+            </w:r>
+          </w:p>
+          <w:p>
+            <w:pPr>
+              <w:bidi w:val="0"/>
+            </w:pPr>
+            <w:r>
+              <w:t xml:space="preserve">        "</w:t>
+            </w:r>
+            <w:proofErr w:type="spellStart"/>
+            <w:r>
+              <w:t>street_ship</w:t>
+            </w:r>
+            <w:proofErr w:type="spellEnd"/>
+            <w:r>
+              <w:t xml:space="preserve">": </w:t>
+            </w:r>
+            <w:r>
+              <w:t>string</w:t>
+            </w:r>
+            <w:r>
+              <w:t>,</w:t>
+            </w:r>
+          </w:p>
+          <w:p>
+            <w:pPr>
+              <w:bidi w:val="0"/>
+            </w:pPr>
+            <w:r>
+              <w:t xml:space="preserve">        "</w:t>
+            </w:r>
+            <w:proofErr w:type="spellStart"/>
+            <w:r>
+              <w:t>date_ship</w:t>
+            </w:r>
+            <w:proofErr w:type="spellEnd"/>
+            <w:r>
+              <w:t>": date,</w:t>
+            </w:r>
+          </w:p>
+          <w:p>
+            <w:pPr>
+              <w:bidi w:val="0"/>
+            </w:pPr>
+            <w:r>
+              <w:t xml:space="preserve">        "</w:t>
+            </w:r>
+            <w:proofErr w:type="spellStart"/>
+            <w:r>
+              <w:t>date_order</w:t>
+            </w:r>
+            <w:proofErr w:type="spellEnd"/>
+            <w:r>
+              <w:t>": date,</w:t>
+            </w:r>
+          </w:p>
+          <w:p>
+            <w:pPr>
+              <w:bidi w:val="0"/>
+            </w:pPr>
+            <w:r>
+              <w:t xml:space="preserve">        "</w:t>
+            </w:r>
+            <w:proofErr w:type="spellStart"/>
+            <w:r>
+              <w:t>credit_num</w:t>
+            </w:r>
+            <w:proofErr w:type="spellEnd"/>
+            <w:r>
+              <w:t xml:space="preserve">": </w:t>
+            </w:r>
+            <w:r>
+              <w:t>string</w:t>
+            </w:r>
+            <w:r>
+              <w:t>,</w:t>
+            </w:r>
+          </w:p>
+          <w:p>
+            <w:pPr>
+              <w:bidi w:val="0"/>
+            </w:pPr>
+            <w:r>
+              <w:t xml:space="preserve">        "done": 0/1</w:t>
+            </w:r>
+          </w:p>
+          <w:p>
+            <w:pPr>
+              <w:bidi w:val="0"/>
+              <w:rPr>
+                <w:b/>
+                <w:bCs/>
+              </w:rPr>
+            </w:pPr>
+            <w:r>
+              <w:t xml:space="preserve">    }</w:t>
+            </w:r>
             <w:r>
               <w:t>]</w:t>
             </w:r>
-            <w:r>
-              <w:t xml:space="preserve"> if is new customer</w:t>
-            </w:r>
-            <w:r>
-              <w:t xml:space="preserve"> or {</w:t>
-            </w:r>
-          </w:p>
-          <w:p>
-            <w:pPr>
-              <w:bidi w:val="0"/>
-            </w:pPr>
-            <w:r>
-              <w:t xml:space="preserve">        "id": </w:t>
-            </w:r>
-            <w:r>
-              <w:t>integer</w:t>
-            </w:r>
-            <w:r>
-              <w:t>,</w:t>
-            </w:r>
-          </w:p>
-          <w:p>
-            <w:pPr>
-              <w:bidi w:val="0"/>
-            </w:pPr>
-            <w:r>
-              <w:t xml:space="preserve">        "</w:t>
-            </w:r>
-            <w:proofErr w:type="spellStart"/>
-            <w:r>
-              <w:t>id_user</w:t>
-            </w:r>
-            <w:proofErr w:type="spellEnd"/>
-            <w:r>
-              <w:t xml:space="preserve">": </w:t>
-            </w:r>
-            <w:r>
-              <w:t>integer</w:t>
-            </w:r>
-            <w:r>
-              <w:t>,</w:t>
-            </w:r>
-          </w:p>
-          <w:p>
-            <w:pPr>
-              <w:bidi w:val="0"/>
-            </w:pPr>
-            <w:r>
-              <w:t xml:space="preserve">        "</w:t>
-            </w:r>
-            <w:proofErr w:type="spellStart"/>
-            <w:r>
-              <w:t>date_cart</w:t>
-            </w:r>
-            <w:proofErr w:type="spellEnd"/>
-            <w:r>
-              <w:t>": "</w:t>
-            </w:r>
-            <w:r>
-              <w:t>date</w:t>
-            </w:r>
-            <w:r>
-              <w:t>,</w:t>
-            </w:r>
-          </w:p>
-          <w:p>
-            <w:pPr>
-              <w:bidi w:val="0"/>
-            </w:pPr>
-            <w:r>
-              <w:lastRenderedPageBreak/>
-              <w:t xml:space="preserve">        "price": </w:t>
-            </w:r>
-            <w:r>
-              <w:t>integer</w:t>
-            </w:r>
-            <w:r>
-              <w:t>,</w:t>
-            </w:r>
-          </w:p>
-          <w:p>
-            <w:pPr>
-              <w:bidi w:val="0"/>
-            </w:pPr>
-            <w:r>
-              <w:t xml:space="preserve">        "</w:t>
-            </w:r>
-            <w:proofErr w:type="spellStart"/>
-            <w:r>
-              <w:t>city_ship</w:t>
-            </w:r>
-            <w:proofErr w:type="spellEnd"/>
-            <w:r>
-              <w:t xml:space="preserve">": </w:t>
-            </w:r>
-            <w:r>
-              <w:t>string</w:t>
-            </w:r>
-            <w:r>
-              <w:t>,</w:t>
-            </w:r>
-          </w:p>
-          <w:p>
-            <w:pPr>
-              <w:bidi w:val="0"/>
-            </w:pPr>
-            <w:r>
-              <w:t xml:space="preserve">        "</w:t>
-            </w:r>
-            <w:proofErr w:type="spellStart"/>
-            <w:r>
-              <w:t>street_ship</w:t>
-            </w:r>
-            <w:proofErr w:type="spellEnd"/>
-            <w:r>
-              <w:t xml:space="preserve">": </w:t>
-            </w:r>
-            <w:r>
-              <w:t>string</w:t>
-            </w:r>
-            <w:r>
-              <w:t>,</w:t>
-            </w:r>
-          </w:p>
-          <w:p>
-            <w:pPr>
-              <w:bidi w:val="0"/>
-            </w:pPr>
-            <w:r>
-              <w:t xml:space="preserve">        "</w:t>
-            </w:r>
-            <w:proofErr w:type="spellStart"/>
-            <w:r>
-              <w:t>date_ship</w:t>
-            </w:r>
-            <w:proofErr w:type="spellEnd"/>
-            <w:r>
-              <w:t>": date,</w:t>
-            </w:r>
-          </w:p>
-          <w:p>
-            <w:pPr>
-              <w:bidi w:val="0"/>
-            </w:pPr>
-            <w:r>
-              <w:t xml:space="preserve">        "</w:t>
-            </w:r>
-            <w:proofErr w:type="spellStart"/>
-            <w:r>
-              <w:t>date_order</w:t>
-            </w:r>
-            <w:proofErr w:type="spellEnd"/>
-            <w:r>
-              <w:t>": date,</w:t>
-            </w:r>
-          </w:p>
-          <w:p>
-            <w:pPr>
-              <w:bidi w:val="0"/>
-            </w:pPr>
-            <w:r>
-              <w:t xml:space="preserve">        "</w:t>
-            </w:r>
-            <w:proofErr w:type="spellStart"/>
-            <w:r>
-              <w:t>credit_num</w:t>
-            </w:r>
-            <w:proofErr w:type="spellEnd"/>
-            <w:r>
-              <w:t xml:space="preserve">": </w:t>
-            </w:r>
-            <w:r>
-              <w:t>string</w:t>
-            </w:r>
-            <w:r>
-              <w:t>,</w:t>
-            </w:r>
-          </w:p>
-          <w:p>
-            <w:pPr>
-              <w:bidi w:val="0"/>
-            </w:pPr>
-            <w:r>
-              <w:t xml:space="preserve">        "done": 0/1</w:t>
-            </w:r>
-          </w:p>
-          <w:p>
-            <w:pPr>
-              <w:bidi w:val="0"/>
-              <w:rPr>
-                <w:b/>
-                <w:bCs/>
-              </w:rPr>
-            </w:pPr>
-            <w:r>
-              <w:t xml:space="preserve">    }}</w:t>
-            </w:r>
-            <w:r>
-              <w:rPr>
-                <w:b/>
-                <w:bCs/>
-              </w:rPr>
-              <w:t>.</w:t>
-            </w:r>
+            <w:bookmarkStart w:id="0" w:name="_GoBack"/>
+            <w:bookmarkEnd w:id="0"/>
           </w:p>
         </w:tc>
       </w:tr>
@@ -3560,14 +3494,7 @@
                 <w:szCs w:val="32"/>
               </w:rPr>
               <w:lastRenderedPageBreak/>
-              <w:t xml:space="preserve">Get </w:t>
-            </w:r>
-            <w:r>
-              <w:rPr>
-                <w:sz w:val="32"/>
-                <w:szCs w:val="32"/>
-              </w:rPr>
-              <w:t>details cart</w:t>
+              <w:t>Get details cart</w:t>
             </w:r>
           </w:p>
         </w:tc>
@@ -3688,10 +3615,7 @@
               <w:t>":</w:t>
             </w:r>
             <w:r>
-              <w:t xml:space="preserve"> </w:t>
-            </w:r>
-            <w:r>
-              <w:t>integer</w:t>
+              <w:t xml:space="preserve"> integer</w:t>
             </w:r>
           </w:p>
           <w:p>
@@ -3768,13 +3692,7 @@
             </w:r>
             <w:proofErr w:type="gramEnd"/>
             <w:r>
-              <w:t xml:space="preserve">] </w:t>
-            </w:r>
-            <w:r>
-              <w:t xml:space="preserve">if empty </w:t>
-            </w:r>
-            <w:r>
-              <w:t>or [</w:t>
+              <w:t>] if empty or [</w:t>
             </w:r>
           </w:p>
           <w:p>
@@ -4227,13 +4145,7 @@
               <w:bidi w:val="0"/>
             </w:pPr>
             <w:r>
-              <w:t xml:space="preserve">            "price": </w:t>
-            </w:r>
-            <w:r>
-              <w:t>flout</w:t>
-            </w:r>
-            <w:r>
-              <w:t>,</w:t>
+              <w:t xml:space="preserve">            "price": flout,</w:t>
             </w:r>
           </w:p>
           <w:p>
@@ -4255,10 +4167,7 @@
               </w:rPr>
             </w:pPr>
             <w:r>
-              <w:t xml:space="preserve">        }</w:t>
-            </w:r>
-            <w:r>
-              <w:t>,……</w:t>
+              <w:t xml:space="preserve">        },……</w:t>
             </w:r>
           </w:p>
           <w:p>
@@ -4340,14 +4249,7 @@
                 <w:sz w:val="32"/>
                 <w:szCs w:val="32"/>
               </w:rPr>
-              <w:t xml:space="preserve">by </w:t>
-            </w:r>
-            <w:r>
-              <w:rPr>
-                <w:sz w:val="32"/>
-                <w:szCs w:val="32"/>
-              </w:rPr>
-              <w:t>category ID</w:t>
+              <w:t>by category ID</w:t>
             </w:r>
           </w:p>
         </w:tc>
@@ -4391,10 +4293,7 @@
             <w:proofErr w:type="spellEnd"/>
             <w:proofErr w:type="gramStart"/>
             <w:r>
-              <w:t>}:</w:t>
-            </w:r>
-            <w:r>
-              <w:t>integer</w:t>
+              <w:t>}:integer</w:t>
             </w:r>
             <w:proofErr w:type="gramEnd"/>
           </w:p>
@@ -4841,10 +4740,7 @@
               <w:bidi w:val="0"/>
             </w:pPr>
             <w:r>
-              <w:t xml:space="preserve">        },</w:t>
-            </w:r>
-            <w:r>
-              <w:t>…….</w:t>
+              <w:t xml:space="preserve">        },…….</w:t>
             </w:r>
           </w:p>
           <w:p>
@@ -5138,21 +5034,7 @@
                 <w:b/>
                 <w:bCs/>
               </w:rPr>
-              <w:t xml:space="preserve">Actions </w:t>
-            </w:r>
-            <w:r>
-              <w:rPr>
-                <w:b/>
-                <w:bCs/>
-              </w:rPr>
-              <w:t>admins</w:t>
-            </w:r>
-            <w:r>
-              <w:rPr>
-                <w:b/>
-                <w:bCs/>
-              </w:rPr>
-              <w:t xml:space="preserve"> (needed </w:t>
+              <w:t xml:space="preserve">Actions admins (needed </w:t>
             </w:r>
             <w:proofErr w:type="spellStart"/>
             <w:r>
@@ -5705,13 +5587,8 @@
                 <w:bCs/>
               </w:rPr>
             </w:pPr>
-            <w:bookmarkStart w:id="0" w:name="_GoBack"/>
-            <w:bookmarkEnd w:id="0"/>
-            <w:r>
-              <w:t xml:space="preserve"> </w:t>
-            </w:r>
-            <w:r>
-              <w:t>}</w:t>
+            <w:r>
+              <w:t xml:space="preserve"> }</w:t>
             </w:r>
             <w:r>
               <w:rPr>

--- a/resources/‏‏API docs.docx
+++ b/resources/‏‏API docs.docx
@@ -199,17 +199,35 @@
           <w:p>
             <w:pPr>
               <w:bidi w:val="0"/>
-              <w:rPr>
-                <w:b/>
-                <w:bCs/>
-              </w:rPr>
-            </w:pPr>
+            </w:pPr>
+            <w:proofErr w:type="gramStart"/>
             <w:r>
               <w:rPr>
                 <w:b/>
                 <w:bCs/>
               </w:rPr>
               <w:t>Request:</w:t>
+            </w:r>
+            <w:r>
+              <w:t>{</w:t>
+            </w:r>
+            <w:proofErr w:type="gramEnd"/>
+          </w:p>
+          <w:p>
+            <w:pPr>
+              <w:bidi w:val="0"/>
+              <w:rPr>
+                <w:b/>
+                <w:bCs/>
+              </w:rPr>
+            </w:pPr>
+            <w:proofErr w:type="spellStart"/>
+            <w:r>
+              <w:t>regDeatails</w:t>
+            </w:r>
+            <w:proofErr w:type="spellEnd"/>
+            <w:r>
+              <w:t>:</w:t>
             </w:r>
             <w:r>
               <w:t xml:space="preserve"> [</w:t>
@@ -324,6 +342,16 @@
             <w:r>
               <w:t xml:space="preserve">] </w:t>
             </w:r>
+          </w:p>
+          <w:p>
+            <w:pPr>
+              <w:bidi w:val="0"/>
+            </w:pPr>
+            <w:r>
+              <w:t>}</w:t>
+            </w:r>
+            <w:bookmarkStart w:id="0" w:name="_GoBack"/>
+            <w:bookmarkEnd w:id="0"/>
           </w:p>
           <w:p>
             <w:pPr>
@@ -778,6 +806,7 @@
               <w:bidi w:val="0"/>
             </w:pPr>
             <w:r>
+              <w:lastRenderedPageBreak/>
               <w:t xml:space="preserve">        "</w:t>
             </w:r>
             <w:proofErr w:type="spellStart"/>
@@ -808,7 +837,6 @@
               <w:bidi w:val="0"/>
             </w:pPr>
             <w:r>
-              <w:lastRenderedPageBreak/>
               <w:t>}</w:t>
             </w:r>
           </w:p>
@@ -2204,6 +2232,7 @@
               <w:bidi w:val="0"/>
             </w:pPr>
             <w:r>
+              <w:lastRenderedPageBreak/>
               <w:tab/>
               <w:t>"</w:t>
             </w:r>
@@ -2242,7 +2271,6 @@
               </w:rPr>
             </w:pPr>
             <w:r>
-              <w:lastRenderedPageBreak/>
               <w:tab/>
               <w:t>}</w:t>
             </w:r>
@@ -3308,6 +3336,7 @@
               <w:bidi w:val="0"/>
             </w:pPr>
             <w:r>
+              <w:lastRenderedPageBreak/>
               <w:t xml:space="preserve">        "</w:t>
             </w:r>
             <w:proofErr w:type="spellStart"/>
@@ -3346,7 +3375,6 @@
               <w:bidi w:val="0"/>
             </w:pPr>
             <w:r>
-              <w:lastRenderedPageBreak/>
               <w:t xml:space="preserve">        "price": integer,</w:t>
             </w:r>
           </w:p>
@@ -3470,8 +3498,6 @@
             <w:r>
               <w:t>]</w:t>
             </w:r>
-            <w:bookmarkStart w:id="0" w:name="_GoBack"/>
-            <w:bookmarkEnd w:id="0"/>
           </w:p>
         </w:tc>
       </w:tr>
@@ -4386,6 +4412,7 @@
               <w:bidi w:val="0"/>
             </w:pPr>
             <w:r>
+              <w:lastRenderedPageBreak/>
               <w:t xml:space="preserve">    "</w:t>
             </w:r>
             <w:proofErr w:type="spellStart"/>
@@ -4413,7 +4440,6 @@
               </w:rPr>
             </w:pPr>
             <w:r>
-              <w:lastRenderedPageBreak/>
               <w:t xml:space="preserve">        {</w:t>
             </w:r>
           </w:p>
@@ -5433,6 +5459,7 @@
               <w:bidi w:val="0"/>
             </w:pPr>
             <w:r>
+              <w:lastRenderedPageBreak/>
               <w:t>/</w:t>
             </w:r>
             <w:r>
@@ -5453,6 +5480,7 @@
                 <w:b/>
                 <w:bCs/>
               </w:rPr>
+              <w:lastRenderedPageBreak/>
               <w:t>Request:</w:t>
             </w:r>
             <w:r>
@@ -5470,6 +5498,7 @@
             <w:proofErr w:type="spellStart"/>
             <w:proofErr w:type="gramStart"/>
             <w:r>
+              <w:lastRenderedPageBreak/>
               <w:t>id:integer</w:t>
             </w:r>
             <w:proofErr w:type="spellEnd"/>
@@ -5504,7 +5533,6 @@
             </w:r>
             <w:proofErr w:type="spellStart"/>
             <w:r>
-              <w:lastRenderedPageBreak/>
               <w:t>productName:string</w:t>
             </w:r>
             <w:proofErr w:type="spellEnd"/>
